--- a/Bronnen.docx
+++ b/Bronnen.docx
@@ -4,76 +4,71 @@
   <w:body>
     <w:p>
       <w:r>
-        <w:fldChar w:fldCharType="begin"/>
-      </w:r>
-      <w:r>
-        <w:instrText xml:space="preserve"> HYPERLINK "https://programmeerplaats.nl/" </w:instrText>
-      </w:r>
-      <w:r>
-        <w:fldChar w:fldCharType="separate"/>
-      </w:r>
-      <w:r>
-        <w:rPr>
-          <w:rStyle w:val="Hyperlink"/>
-        </w:rPr>
-        <w:t xml:space="preserve">Gratis </w:t>
-      </w:r>
-      <w:proofErr w:type="spellStart"/>
-      <w:r>
-        <w:rPr>
-          <w:rStyle w:val="Hyperlink"/>
-        </w:rPr>
-        <w:t>leren</w:t>
-      </w:r>
-      <w:proofErr w:type="spellEnd"/>
-      <w:r>
-        <w:rPr>
-          <w:rStyle w:val="Hyperlink"/>
-        </w:rPr>
-        <w:t xml:space="preserve"> </w:t>
-      </w:r>
-      <w:proofErr w:type="spellStart"/>
-      <w:r>
-        <w:rPr>
-          <w:rStyle w:val="Hyperlink"/>
-        </w:rPr>
-        <w:t>programmeren</w:t>
-      </w:r>
-      <w:proofErr w:type="spellEnd"/>
-      <w:r>
-        <w:rPr>
-          <w:rStyle w:val="Hyperlink"/>
-        </w:rPr>
-        <w:t xml:space="preserve"> </w:t>
-      </w:r>
-      <w:proofErr w:type="spellStart"/>
-      <w:r>
-        <w:rPr>
-          <w:rStyle w:val="Hyperlink"/>
-        </w:rPr>
-        <w:t>in</w:t>
-      </w:r>
-      <w:proofErr w:type="spellEnd"/>
-      <w:r>
-        <w:rPr>
-          <w:rStyle w:val="Hyperlink"/>
-        </w:rPr>
-        <w:t xml:space="preserve"> 2021 - </w:t>
-      </w:r>
-      <w:proofErr w:type="spellStart"/>
-      <w:r>
-        <w:rPr>
-          <w:rStyle w:val="Hyperlink"/>
-        </w:rPr>
-        <w:t>ProgrammeerPlaats</w:t>
-      </w:r>
-      <w:proofErr w:type="spellEnd"/>
-      <w:r>
-        <w:fldChar w:fldCharType="end"/>
+        <w:t xml:space="preserve">APP </w:t>
       </w:r>
     </w:p>
     <w:p>
       <w:hyperlink r:id="rId4" w:history="1">
+        <w:r>
+          <w:rPr>
+            <w:rStyle w:val="Hyperlink"/>
+          </w:rPr>
+          <w:t xml:space="preserve">Gratis </w:t>
+        </w:r>
+        <w:proofErr w:type="spellStart"/>
+        <w:r>
+          <w:rPr>
+            <w:rStyle w:val="Hyperlink"/>
+          </w:rPr>
+          <w:t>leren</w:t>
+        </w:r>
+        <w:proofErr w:type="spellEnd"/>
+        <w:r>
+          <w:rPr>
+            <w:rStyle w:val="Hyperlink"/>
+          </w:rPr>
+          <w:t xml:space="preserve"> </w:t>
+        </w:r>
+        <w:proofErr w:type="spellStart"/>
+        <w:r>
+          <w:rPr>
+            <w:rStyle w:val="Hyperlink"/>
+          </w:rPr>
+          <w:t>programmeren</w:t>
+        </w:r>
+        <w:proofErr w:type="spellEnd"/>
+        <w:r>
+          <w:rPr>
+            <w:rStyle w:val="Hyperlink"/>
+          </w:rPr>
+          <w:t xml:space="preserve"> </w:t>
+        </w:r>
+        <w:proofErr w:type="spellStart"/>
+        <w:r>
+          <w:rPr>
+            <w:rStyle w:val="Hyperlink"/>
+          </w:rPr>
+          <w:t>in</w:t>
+        </w:r>
+        <w:proofErr w:type="spellEnd"/>
+        <w:r>
+          <w:rPr>
+            <w:rStyle w:val="Hyperlink"/>
+          </w:rPr>
+          <w:t xml:space="preserve"> 2021 - </w:t>
+        </w:r>
+        <w:proofErr w:type="spellStart"/>
+        <w:r>
+          <w:rPr>
+            <w:rStyle w:val="Hyperlink"/>
+          </w:rPr>
+          <w:t>ProgrammeerPlaats</w:t>
+        </w:r>
+        <w:proofErr w:type="spellEnd"/>
+      </w:hyperlink>
+    </w:p>
+    <w:p>
+      <w:hyperlink r:id="rId5" w:history="1">
         <w:r>
           <w:rPr>
             <w:rStyle w:val="Hyperlink"/>

--- a/Bronnen.docx
+++ b/Bronnen.docx
@@ -3,87 +3,253 @@
 <w:document xmlns:wpc="http://schemas.microsoft.com/office/word/2010/wordprocessingCanvas" xmlns:cx="http://schemas.microsoft.com/office/drawing/2014/chartex" xmlns:cx1="http://schemas.microsoft.com/office/drawing/2015/9/8/chartex" xmlns:cx2="http://schemas.microsoft.com/office/drawing/2015/10/21/chartex" xmlns:cx3="http://schemas.microsoft.com/office/drawing/2016/5/9/chartex" xmlns:cx4="http://schemas.microsoft.com/office/drawing/2016/5/10/chartex" xmlns:cx5="http://schemas.microsoft.com/office/drawing/2016/5/11/chartex" xmlns:cx6="http://schemas.microsoft.com/office/drawing/2016/5/12/chartex" xmlns:cx7="http://schemas.microsoft.com/office/drawing/2016/5/13/chartex" xmlns:cx8="http://schemas.microsoft.com/office/drawing/2016/5/14/chartex" xmlns:mc="http://schemas.openxmlformats.org/markup-compatibility/2006" xmlns:aink="http://schemas.microsoft.com/office/drawing/2016/ink" xmlns:am3d="http://schemas.microsoft.com/office/drawing/2017/model3d" xmlns:o="urn:schemas-microsoft-com:office:office" xmlns:r="http://schemas.openxmlformats.org/officeDocument/2006/relationships" xmlns:m="http://schemas.openxmlformats.org/officeDocument/2006/math" xmlns:v="urn:schemas-microsoft-com:vml" xmlns:wp14="http://schemas.microsoft.com/office/word/2010/wordprocessingDrawing" xmlns:wp="http://schemas.openxmlformats.org/drawingml/2006/wordprocessingDrawing" xmlns:w10="urn:schemas-microsoft-com:office:word" xmlns:w="http://schemas.openxmlformats.org/wordprocessingml/2006/main" xmlns:w14="http://schemas.microsoft.com/office/word/2010/wordml" xmlns:w15="http://schemas.microsoft.com/office/word/2012/wordml" xmlns:w16cex="http://schemas.microsoft.com/office/word/2018/wordml/cex" xmlns:w16cid="http://schemas.microsoft.com/office/word/2016/wordml/cid" xmlns:w16="http://schemas.microsoft.com/office/word/2018/wordml" xmlns:w16sdtdh="http://schemas.microsoft.com/office/word/2020/wordml/sdtdatahash" xmlns:w16se="http://schemas.microsoft.com/office/word/2015/wordml/symex" xmlns:wpg="http://schemas.microsoft.com/office/word/2010/wordprocessingGroup" xmlns:wpi="http://schemas.microsoft.com/office/word/2010/wordprocessingInk" xmlns:wne="http://schemas.microsoft.com/office/word/2006/wordml" xmlns:wps="http://schemas.microsoft.com/office/word/2010/wordprocessingShape" mc:Ignorable="w14 w15 w16se w16cid w16 w16cex w16sdtdh wp14">
   <w:body>
     <w:p>
+      <w:pPr>
+        <w:rPr>
+          <w:lang w:val="nl-BE"/>
+        </w:rPr>
+      </w:pPr>
       <w:r>
+        <w:rPr>
+          <w:lang w:val="nl-BE"/>
+        </w:rPr>
+        <w:t>AL</w:t>
+      </w:r>
+      <w:r>
+        <w:rPr>
+          <w:lang w:val="nl-BE"/>
+        </w:rPr>
+        <w:t>GEMEEN</w:t>
+      </w:r>
+    </w:p>
+    <w:p>
+      <w:pPr>
+        <w:rPr>
+          <w:lang w:val="nl-BE"/>
+        </w:rPr>
+      </w:pPr>
+      <w:hyperlink r:id="rId4" w:history="1">
+        <w:r>
+          <w:rPr>
+            <w:rStyle w:val="Hyperlink"/>
+            <w:lang w:val="nl-BE"/>
+          </w:rPr>
+          <w:t xml:space="preserve">Gratis leren programmeren in 2021 - </w:t>
+        </w:r>
+        <w:proofErr w:type="spellStart"/>
+        <w:r>
+          <w:rPr>
+            <w:rStyle w:val="Hyperlink"/>
+            <w:lang w:val="nl-BE"/>
+          </w:rPr>
+          <w:t>ProgrammeerPlaats</w:t>
+        </w:r>
+        <w:proofErr w:type="spellEnd"/>
+      </w:hyperlink>
+    </w:p>
+    <w:p>
+      <w:pPr>
+        <w:rPr>
+          <w:lang w:val="nl-BE"/>
+        </w:rPr>
+      </w:pPr>
+      <w:hyperlink r:id="rId5" w:history="1">
+        <w:r>
+          <w:rPr>
+            <w:rStyle w:val="Hyperlink"/>
+            <w:lang w:val="nl-BE"/>
+          </w:rPr>
+          <w:t>Wikipedia, de vrije encyclopedie</w:t>
+        </w:r>
+      </w:hyperlink>
+    </w:p>
+    <w:p>
+      <w:pPr>
+        <w:rPr>
+          <w:lang w:val="en-GB"/>
+        </w:rPr>
+      </w:pPr>
+      <w:r>
+        <w:rPr>
+          <w:lang w:val="en-GB"/>
+        </w:rPr>
+        <w:t>TAAL</w:t>
+      </w:r>
+    </w:p>
+    <w:p>
+      <w:pPr>
+        <w:rPr>
+          <w:lang w:val="en-GB"/>
+        </w:rPr>
+      </w:pPr>
+      <w:hyperlink r:id="rId6" w:history="1">
+        <w:r>
+          <w:rPr>
+            <w:rStyle w:val="Hyperlink"/>
+            <w:lang w:val="en-GB"/>
+          </w:rPr>
+          <w:t>Learn Web Development Basics – HTML, CSS, and JavaScript Explained for Beginners (freecodecamp.org)</w:t>
+        </w:r>
+      </w:hyperlink>
+    </w:p>
+    <w:p>
+      <w:pPr>
+        <w:rPr>
+          <w:lang w:val="nl-BE"/>
+        </w:rPr>
+      </w:pPr>
+      <w:hyperlink r:id="rId7" w:history="1">
+        <w:r>
+          <w:rPr>
+            <w:rStyle w:val="Hyperlink"/>
+            <w:lang w:val="nl-BE"/>
+          </w:rPr>
+          <w:t>Top 8 meest gevraagde programmeertalen van 2021 | &amp;</w:t>
+        </w:r>
+        <w:proofErr w:type="spellStart"/>
+        <w:r>
+          <w:rPr>
+            <w:rStyle w:val="Hyperlink"/>
+            <w:lang w:val="nl-BE"/>
+          </w:rPr>
+          <w:t>Work</w:t>
+        </w:r>
+        <w:proofErr w:type="spellEnd"/>
+        <w:r>
+          <w:rPr>
+            <w:rStyle w:val="Hyperlink"/>
+            <w:lang w:val="nl-BE"/>
+          </w:rPr>
+          <w:t xml:space="preserve"> (andwork.com)</w:t>
+        </w:r>
+      </w:hyperlink>
+    </w:p>
+    <w:p>
+      <w:pPr>
+        <w:rPr>
+          <w:lang w:val="nl-BE"/>
+        </w:rPr>
+      </w:pPr>
+      <w:hyperlink r:id="rId8" w:history="1">
+        <w:r>
+          <w:rPr>
+            <w:rStyle w:val="Hyperlink"/>
+            <w:lang w:val="nl-BE"/>
+          </w:rPr>
+          <w:t>Top 9 programmeertalen voor websites - Online Rocket</w:t>
+        </w:r>
+      </w:hyperlink>
+    </w:p>
+    <w:p>
+      <w:pPr>
+        <w:rPr>
+          <w:lang w:val="en-GB"/>
+        </w:rPr>
+      </w:pPr>
+      <w:r>
+        <w:rPr>
+          <w:lang w:val="en-GB"/>
+        </w:rPr>
         <w:t xml:space="preserve">APP </w:t>
       </w:r>
     </w:p>
     <w:p>
-      <w:hyperlink r:id="rId4" w:history="1">
-        <w:r>
-          <w:rPr>
-            <w:rStyle w:val="Hyperlink"/>
-          </w:rPr>
-          <w:t xml:space="preserve">Gratis </w:t>
-        </w:r>
-        <w:proofErr w:type="spellStart"/>
-        <w:r>
-          <w:rPr>
-            <w:rStyle w:val="Hyperlink"/>
-          </w:rPr>
-          <w:t>leren</w:t>
-        </w:r>
-        <w:proofErr w:type="spellEnd"/>
-        <w:r>
-          <w:rPr>
-            <w:rStyle w:val="Hyperlink"/>
-          </w:rPr>
-          <w:t xml:space="preserve"> </w:t>
-        </w:r>
-        <w:proofErr w:type="spellStart"/>
-        <w:r>
-          <w:rPr>
-            <w:rStyle w:val="Hyperlink"/>
-          </w:rPr>
-          <w:t>programmeren</w:t>
-        </w:r>
-        <w:proofErr w:type="spellEnd"/>
-        <w:r>
-          <w:rPr>
-            <w:rStyle w:val="Hyperlink"/>
-          </w:rPr>
-          <w:t xml:space="preserve"> </w:t>
-        </w:r>
-        <w:proofErr w:type="spellStart"/>
-        <w:r>
-          <w:rPr>
-            <w:rStyle w:val="Hyperlink"/>
-          </w:rPr>
-          <w:t>in</w:t>
-        </w:r>
-        <w:proofErr w:type="spellEnd"/>
-        <w:r>
-          <w:rPr>
-            <w:rStyle w:val="Hyperlink"/>
-          </w:rPr>
-          <w:t xml:space="preserve"> 2021 - </w:t>
-        </w:r>
-        <w:proofErr w:type="spellStart"/>
-        <w:r>
-          <w:rPr>
-            <w:rStyle w:val="Hyperlink"/>
-          </w:rPr>
-          <w:t>ProgrammeerPlaats</w:t>
-        </w:r>
-        <w:proofErr w:type="spellEnd"/>
+      <w:pPr>
+        <w:rPr>
+          <w:rStyle w:val="Hyperlink"/>
+          <w:lang w:val="en-GB"/>
+        </w:rPr>
+      </w:pPr>
+      <w:hyperlink r:id="rId9" w:history="1">
+        <w:r>
+          <w:rPr>
+            <w:rStyle w:val="Hyperlink"/>
+            <w:lang w:val="en-GB"/>
+          </w:rPr>
+          <w:t>Download Android Studio and SDK tools  |  Android Developers</w:t>
+        </w:r>
       </w:hyperlink>
     </w:p>
     <w:p>
-      <w:hyperlink r:id="rId5" w:history="1">
+      <w:pPr>
+        <w:rPr>
+          <w:rStyle w:val="Hyperlink"/>
+          <w:lang w:val="en-GB"/>
+        </w:rPr>
+      </w:pPr>
+    </w:p>
+    <w:p>
+      <w:r>
+        <w:t>WEBSITE</w:t>
+      </w:r>
+    </w:p>
+    <w:p>
+      <w:pPr>
+        <w:rPr>
+          <w:rStyle w:val="Hyperlink"/>
+          <w:lang w:val="en-GB"/>
+        </w:rPr>
+      </w:pPr>
+    </w:p>
+    <w:p>
+      <w:r>
+        <w:t>DATABASE</w:t>
+      </w:r>
+    </w:p>
+    <w:p>
+      <w:pPr>
+        <w:rPr>
+          <w:lang w:val="en-GB"/>
+        </w:rPr>
+      </w:pPr>
+    </w:p>
+    <w:p>
+      <w:pPr>
+        <w:rPr>
+          <w:lang w:val="en-GB"/>
+        </w:rPr>
+      </w:pPr>
+      <w:r>
+        <w:rPr>
+          <w:lang w:val="en-GB"/>
+        </w:rPr>
+        <w:t>FLOWCHART</w:t>
+      </w:r>
+    </w:p>
+    <w:p>
+      <w:pPr>
+        <w:shd w:val="clear" w:color="auto" w:fill="FFFFFF"/>
+        <w:textAlignment w:val="bottom"/>
+        <w:rPr>
+          <w:color w:val="0000FF"/>
+          <w:u w:val="single"/>
+          <w:lang w:val="en-GB"/>
+        </w:rPr>
+      </w:pPr>
+      <w:hyperlink r:id="rId10" w:tgtFrame="_blank" w:history="1">
         <w:r>
           <w:rPr>
             <w:rStyle w:val="Hyperlink"/>
             <w:lang w:val="en-GB"/>
           </w:rPr>
-          <w:t>Download Android Studio and SDK tools  |  Android Developers</w:t>
+          <w:t>https://www.</w:t>
+        </w:r>
+        <w:r>
+          <w:rPr>
+            <w:rStyle w:val="Hyperlink"/>
+            <w:b/>
+            <w:bCs/>
+            <w:lang w:val="en-GB"/>
+          </w:rPr>
+          <w:t>lucid</w:t>
+        </w:r>
+        <w:r>
+          <w:rPr>
+            <w:rStyle w:val="Hyperlink"/>
+            <w:lang w:val="en-GB"/>
+          </w:rPr>
+          <w:t>chart.com</w:t>
         </w:r>
       </w:hyperlink>
-    </w:p>
-    <w:p>
-      <w:pPr>
-        <w:rPr>
-          <w:lang w:val="en-GB"/>
-        </w:rPr>
-      </w:pPr>
     </w:p>
     <w:sectPr>
       <w:pgSz w:w="11906" w:h="16838"/>
@@ -536,6 +702,41 @@
       <w:u w:val="single"/>
     </w:rPr>
   </w:style>
+  <w:style w:type="character" w:styleId="HTML-citaat">
+    <w:name w:val="HTML Cite"/>
+    <w:basedOn w:val="Standaardalinea-lettertype"/>
+    <w:uiPriority w:val="99"/>
+    <w:semiHidden/>
+    <w:unhideWhenUsed/>
+    <w:rsid w:val="00F14C9E"/>
+    <w:rPr>
+      <w:i/>
+      <w:iCs/>
+    </w:rPr>
+  </w:style>
+  <w:style w:type="character" w:styleId="Zwaar">
+    <w:name w:val="Strong"/>
+    <w:basedOn w:val="Standaardalinea-lettertype"/>
+    <w:uiPriority w:val="22"/>
+    <w:qFormat/>
+    <w:rsid w:val="00F14C9E"/>
+    <w:rPr>
+      <w:b/>
+      <w:bCs/>
+    </w:rPr>
+  </w:style>
+  <w:style w:type="character" w:styleId="GevolgdeHyperlink">
+    <w:name w:val="FollowedHyperlink"/>
+    <w:basedOn w:val="Standaardalinea-lettertype"/>
+    <w:uiPriority w:val="99"/>
+    <w:semiHidden/>
+    <w:unhideWhenUsed/>
+    <w:rsid w:val="00F14C9E"/>
+    <w:rPr>
+      <w:color w:val="954F72" w:themeColor="followedHyperlink"/>
+      <w:u w:val="single"/>
+    </w:rPr>
+  </w:style>
 </w:styles>
 </file>
 

--- a/Bronnen.docx
+++ b/Bronnen.docx
@@ -27,109 +27,183 @@
           <w:lang w:val="nl-BE"/>
         </w:rPr>
       </w:pPr>
+      <w:r>
+        <w:fldChar w:fldCharType="begin"/>
+      </w:r>
+      <w:r>
+        <w:rPr>
+          <w:lang w:val="nl-BE"/>
+        </w:rPr>
+        <w:instrText xml:space="preserve"> HYPERLINK "https://programmeerplaats.nl/" </w:instrText>
+      </w:r>
+      <w:r>
+        <w:fldChar w:fldCharType="separate"/>
+      </w:r>
+      <w:r>
+        <w:rPr>
+          <w:rStyle w:val="Hyperlink"/>
+          <w:lang w:val="nl-BE"/>
+        </w:rPr>
+        <w:t xml:space="preserve">Gratis leren programmeren in 2021 - </w:t>
+      </w:r>
+      <w:proofErr w:type="spellStart"/>
+      <w:r>
+        <w:rPr>
+          <w:rStyle w:val="Hyperlink"/>
+          <w:lang w:val="nl-BE"/>
+        </w:rPr>
+        <w:t>ProgrammeerPlaats</w:t>
+      </w:r>
+      <w:proofErr w:type="spellEnd"/>
+      <w:r>
+        <w:rPr>
+          <w:rStyle w:val="Hyperlink"/>
+          <w:lang w:val="nl-BE"/>
+        </w:rPr>
+        <w:fldChar w:fldCharType="end"/>
+      </w:r>
+    </w:p>
+    <w:p>
+      <w:pPr>
+        <w:rPr>
+          <w:lang w:val="en-GB"/>
+        </w:rPr>
+      </w:pPr>
+      <w:r>
+        <w:fldChar w:fldCharType="begin"/>
+      </w:r>
+      <w:r>
+        <w:rPr>
+          <w:lang w:val="en-GB"/>
+        </w:rPr>
+        <w:instrText xml:space="preserve"> HYPERLINK "https://nl.wikipedia.org/wiki/Hoofdpagina" </w:instrText>
+      </w:r>
+      <w:r>
+        <w:fldChar w:fldCharType="separate"/>
+      </w:r>
+      <w:r>
+        <w:rPr>
+          <w:rStyle w:val="Hyperlink"/>
+          <w:lang w:val="en-GB"/>
+        </w:rPr>
+        <w:t>Wikipedia, de vrije encyclopedie</w:t>
+      </w:r>
+      <w:r>
+        <w:rPr>
+          <w:rStyle w:val="Hyperlink"/>
+          <w:lang w:val="nl-BE"/>
+        </w:rPr>
+        <w:fldChar w:fldCharType="end"/>
+      </w:r>
+    </w:p>
+    <w:p>
+      <w:pPr>
+        <w:rPr>
+          <w:lang w:val="en-GB"/>
+        </w:rPr>
+      </w:pPr>
+      <w:r>
+        <w:rPr>
+          <w:lang w:val="en-GB"/>
+        </w:rPr>
+        <w:t>TAAL</w:t>
+      </w:r>
+    </w:p>
+    <w:p>
+      <w:pPr>
+        <w:rPr>
+          <w:lang w:val="en-GB"/>
+        </w:rPr>
+      </w:pPr>
+      <w:r>
+        <w:fldChar w:fldCharType="begin"/>
+      </w:r>
+      <w:r>
+        <w:rPr>
+          <w:lang w:val="en-GB"/>
+        </w:rPr>
+        <w:instrText xml:space="preserve"> HYPERLINK "https://www.freecodecamp.org/news/html-css-and-javascript-explained-for-beginners/" </w:instrText>
+      </w:r>
+      <w:r>
+        <w:fldChar w:fldCharType="separate"/>
+      </w:r>
+      <w:r>
+        <w:rPr>
+          <w:rStyle w:val="Hyperlink"/>
+          <w:lang w:val="en-GB"/>
+        </w:rPr>
+        <w:t>Learn Web Development Basics – HTML, CSS, and JavaScript Explained for Beginners (freecodecamp.org)</w:t>
+      </w:r>
+      <w:r>
+        <w:rPr>
+          <w:rStyle w:val="Hyperlink"/>
+          <w:lang w:val="en-GB"/>
+        </w:rPr>
+        <w:fldChar w:fldCharType="end"/>
+      </w:r>
+    </w:p>
+    <w:p>
+      <w:pPr>
+        <w:rPr>
+          <w:lang w:val="nl-BE"/>
+        </w:rPr>
+      </w:pPr>
+      <w:r>
+        <w:fldChar w:fldCharType="begin"/>
+      </w:r>
+      <w:r>
+        <w:rPr>
+          <w:lang w:val="nl-BE"/>
+        </w:rPr>
+        <w:instrText xml:space="preserve"> HYPERLINK "https://blog.andwork.com/wat-spreken-develope</w:instrText>
+      </w:r>
+      <w:r>
+        <w:rPr>
+          <w:lang w:val="nl-BE"/>
+        </w:rPr>
+        <w:instrText xml:space="preserve">rs-dit-zijn-de-8-meest-gevraagde-programmeertalen/" </w:instrText>
+      </w:r>
+      <w:r>
+        <w:fldChar w:fldCharType="separate"/>
+      </w:r>
+      <w:r>
+        <w:rPr>
+          <w:rStyle w:val="Hyperlink"/>
+          <w:lang w:val="nl-BE"/>
+        </w:rPr>
+        <w:t>Top 8 meest gevraagde programmeertalen van 2021 | &amp;</w:t>
+      </w:r>
+      <w:proofErr w:type="spellStart"/>
+      <w:r>
+        <w:rPr>
+          <w:rStyle w:val="Hyperlink"/>
+          <w:lang w:val="nl-BE"/>
+        </w:rPr>
+        <w:t>Work</w:t>
+      </w:r>
+      <w:proofErr w:type="spellEnd"/>
+      <w:r>
+        <w:rPr>
+          <w:rStyle w:val="Hyperlink"/>
+          <w:lang w:val="nl-BE"/>
+        </w:rPr>
+        <w:t xml:space="preserve"> (andwork.com)</w:t>
+      </w:r>
+      <w:r>
+        <w:rPr>
+          <w:rStyle w:val="Hyperlink"/>
+          <w:lang w:val="nl-BE"/>
+        </w:rPr>
+        <w:fldChar w:fldCharType="end"/>
+      </w:r>
+    </w:p>
+    <w:p>
+      <w:pPr>
+        <w:rPr>
+          <w:lang w:val="nl-BE"/>
+        </w:rPr>
+      </w:pPr>
       <w:hyperlink r:id="rId4" w:history="1">
-        <w:r>
-          <w:rPr>
-            <w:rStyle w:val="Hyperlink"/>
-            <w:lang w:val="nl-BE"/>
-          </w:rPr>
-          <w:t xml:space="preserve">Gratis leren programmeren in 2021 - </w:t>
-        </w:r>
-        <w:proofErr w:type="spellStart"/>
-        <w:r>
-          <w:rPr>
-            <w:rStyle w:val="Hyperlink"/>
-            <w:lang w:val="nl-BE"/>
-          </w:rPr>
-          <w:t>ProgrammeerPlaats</w:t>
-        </w:r>
-        <w:proofErr w:type="spellEnd"/>
-      </w:hyperlink>
-    </w:p>
-    <w:p>
-      <w:pPr>
-        <w:rPr>
-          <w:lang w:val="nl-BE"/>
-        </w:rPr>
-      </w:pPr>
-      <w:hyperlink r:id="rId5" w:history="1">
-        <w:r>
-          <w:rPr>
-            <w:rStyle w:val="Hyperlink"/>
-            <w:lang w:val="nl-BE"/>
-          </w:rPr>
-          <w:t>Wikipedia, de vrije encyclopedie</w:t>
-        </w:r>
-      </w:hyperlink>
-    </w:p>
-    <w:p>
-      <w:pPr>
-        <w:rPr>
-          <w:lang w:val="en-GB"/>
-        </w:rPr>
-      </w:pPr>
-      <w:r>
-        <w:rPr>
-          <w:lang w:val="en-GB"/>
-        </w:rPr>
-        <w:t>TAAL</w:t>
-      </w:r>
-    </w:p>
-    <w:p>
-      <w:pPr>
-        <w:rPr>
-          <w:lang w:val="en-GB"/>
-        </w:rPr>
-      </w:pPr>
-      <w:hyperlink r:id="rId6" w:history="1">
-        <w:r>
-          <w:rPr>
-            <w:rStyle w:val="Hyperlink"/>
-            <w:lang w:val="en-GB"/>
-          </w:rPr>
-          <w:t>Learn Web Development Basics – HTML, CSS, and JavaScript Explained for Beginners (freecodecamp.org)</w:t>
-        </w:r>
-      </w:hyperlink>
-    </w:p>
-    <w:p>
-      <w:pPr>
-        <w:rPr>
-          <w:lang w:val="nl-BE"/>
-        </w:rPr>
-      </w:pPr>
-      <w:hyperlink r:id="rId7" w:history="1">
-        <w:r>
-          <w:rPr>
-            <w:rStyle w:val="Hyperlink"/>
-            <w:lang w:val="nl-BE"/>
-          </w:rPr>
-          <w:t>Top 8 meest gevraagde programmeertalen van 2021 | &amp;</w:t>
-        </w:r>
-        <w:proofErr w:type="spellStart"/>
-        <w:r>
-          <w:rPr>
-            <w:rStyle w:val="Hyperlink"/>
-            <w:lang w:val="nl-BE"/>
-          </w:rPr>
-          <w:t>Work</w:t>
-        </w:r>
-        <w:proofErr w:type="spellEnd"/>
-        <w:r>
-          <w:rPr>
-            <w:rStyle w:val="Hyperlink"/>
-            <w:lang w:val="nl-BE"/>
-          </w:rPr>
-          <w:t xml:space="preserve"> (andwork.com)</w:t>
-        </w:r>
-      </w:hyperlink>
-    </w:p>
-    <w:p>
-      <w:pPr>
-        <w:rPr>
-          <w:lang w:val="nl-BE"/>
-        </w:rPr>
-      </w:pPr>
-      <w:hyperlink r:id="rId8" w:history="1">
         <w:r>
           <w:rPr>
             <w:rStyle w:val="Hyperlink"/>
@@ -159,7 +233,7 @@
           <w:lang w:val="en-GB"/>
         </w:rPr>
       </w:pPr>
-      <w:hyperlink r:id="rId9" w:history="1">
+      <w:hyperlink r:id="rId5" w:history="1">
         <w:r>
           <w:rPr>
             <w:rStyle w:val="Hyperlink"/>
@@ -178,7 +252,15 @@
       </w:pPr>
     </w:p>
     <w:p>
-      <w:r>
+      <w:pPr>
+        <w:rPr>
+          <w:lang w:val="nl-BE"/>
+        </w:rPr>
+      </w:pPr>
+      <w:r>
+        <w:rPr>
+          <w:lang w:val="nl-BE"/>
+        </w:rPr>
         <w:t>WEBSITE</w:t>
       </w:r>
     </w:p>
@@ -186,50 +268,67 @@
       <w:pPr>
         <w:rPr>
           <w:rStyle w:val="Hyperlink"/>
-          <w:lang w:val="en-GB"/>
-        </w:rPr>
-      </w:pPr>
-    </w:p>
-    <w:p>
-      <w:r>
-        <w:t>DATABASE</w:t>
-      </w:r>
-    </w:p>
-    <w:p>
-      <w:pPr>
-        <w:rPr>
-          <w:lang w:val="en-GB"/>
-        </w:rPr>
-      </w:pPr>
-    </w:p>
-    <w:p>
-      <w:pPr>
-        <w:rPr>
-          <w:lang w:val="en-GB"/>
-        </w:rPr>
-      </w:pPr>
-      <w:r>
-        <w:rPr>
-          <w:lang w:val="en-GB"/>
-        </w:rPr>
-        <w:t>FLOWCHART</w:t>
-      </w:r>
-    </w:p>
-    <w:p>
-      <w:pPr>
-        <w:shd w:val="clear" w:color="auto" w:fill="FFFFFF"/>
-        <w:textAlignment w:val="bottom"/>
-        <w:rPr>
-          <w:color w:val="0000FF"/>
-          <w:u w:val="single"/>
-          <w:lang w:val="en-GB"/>
-        </w:rPr>
-      </w:pPr>
-      <w:hyperlink r:id="rId10" w:tgtFrame="_blank" w:history="1">
+          <w:lang w:val="nl-BE"/>
+        </w:rPr>
+      </w:pPr>
+      <w:hyperlink r:id="rId6" w:history="1">
         <w:r>
           <w:rPr>
             <w:rStyle w:val="Hyperlink"/>
-            <w:lang w:val="en-GB"/>
+            <w:lang w:val="nl-BE"/>
+          </w:rPr>
+          <w:t>Wat is het verschil tussen front end en back end? - CODE14</w:t>
+        </w:r>
+      </w:hyperlink>
+    </w:p>
+    <w:p>
+      <w:pPr>
+        <w:rPr>
+          <w:lang w:val="nl-BE"/>
+        </w:rPr>
+      </w:pPr>
+      <w:r>
+        <w:rPr>
+          <w:lang w:val="nl-BE"/>
+        </w:rPr>
+        <w:t>DATABASE</w:t>
+      </w:r>
+    </w:p>
+    <w:p>
+      <w:pPr>
+        <w:rPr>
+          <w:lang w:val="nl-BE"/>
+        </w:rPr>
+      </w:pPr>
+    </w:p>
+    <w:p>
+      <w:pPr>
+        <w:rPr>
+          <w:lang w:val="nl-BE"/>
+        </w:rPr>
+      </w:pPr>
+      <w:r>
+        <w:rPr>
+          <w:lang w:val="nl-BE"/>
+        </w:rPr>
+        <w:t>FLOWCHART</w:t>
+      </w:r>
+    </w:p>
+    <w:p>
+      <w:pPr>
+        <w:shd w:val="clear" w:color="auto" w:fill="FFFFFF"/>
+        <w:textAlignment w:val="bottom"/>
+        <w:rPr>
+          <w:color w:val="0000FF"/>
+          <w:u w:val="single"/>
+          <w:lang w:val="nl-BE"/>
+        </w:rPr>
+      </w:pPr>
+      <w:hyperlink r:id="rId7" w:tgtFrame="_blank" w:history="1">
+        <w:r>
+          <w:rPr>
+            <w:rStyle w:val="Hyperlink"/>
+            <w:lang w:val="nl-BE"/>
           </w:rPr>
           <w:t>https://www.</w:t>
         </w:r>
@@ -238,14 +337,14 @@
             <w:rStyle w:val="Hyperlink"/>
             <w:b/>
             <w:bCs/>
-            <w:lang w:val="en-GB"/>
+            <w:lang w:val="nl-BE"/>
           </w:rPr>
           <w:t>lucid</w:t>
         </w:r>
         <w:r>
           <w:rPr>
             <w:rStyle w:val="Hyperlink"/>
-            <w:lang w:val="en-GB"/>
+            <w:lang w:val="nl-BE"/>
           </w:rPr>
           <w:t>chart.com</w:t>
         </w:r>

--- a/Bronnen.docx
+++ b/Bronnen.docx
@@ -27,228 +27,179 @@
           <w:lang w:val="nl-BE"/>
         </w:rPr>
       </w:pPr>
+      <w:hyperlink r:id="rId4" w:history="1">
+        <w:r>
+          <w:rPr>
+            <w:rStyle w:val="Hyperlink"/>
+            <w:lang w:val="nl-BE"/>
+          </w:rPr>
+          <w:t xml:space="preserve">Gratis leren programmeren in 2021 - </w:t>
+        </w:r>
+        <w:proofErr w:type="spellStart"/>
+        <w:r>
+          <w:rPr>
+            <w:rStyle w:val="Hyperlink"/>
+            <w:lang w:val="nl-BE"/>
+          </w:rPr>
+          <w:t>ProgrammeerPlaats</w:t>
+        </w:r>
+        <w:proofErr w:type="spellEnd"/>
+      </w:hyperlink>
+    </w:p>
+    <w:p>
+      <w:pPr>
+        <w:rPr>
+          <w:lang w:val="en-GB"/>
+        </w:rPr>
+      </w:pPr>
+      <w:hyperlink r:id="rId5" w:history="1">
+        <w:r>
+          <w:rPr>
+            <w:rStyle w:val="Hyperlink"/>
+            <w:lang w:val="en-GB"/>
+          </w:rPr>
+          <w:t xml:space="preserve">Wikipedia, de </w:t>
+        </w:r>
+        <w:proofErr w:type="spellStart"/>
+        <w:r>
+          <w:rPr>
+            <w:rStyle w:val="Hyperlink"/>
+            <w:lang w:val="en-GB"/>
+          </w:rPr>
+          <w:t>vrije</w:t>
+        </w:r>
+        <w:proofErr w:type="spellEnd"/>
+        <w:r>
+          <w:rPr>
+            <w:rStyle w:val="Hyperlink"/>
+            <w:lang w:val="en-GB"/>
+          </w:rPr>
+          <w:t xml:space="preserve"> </w:t>
+        </w:r>
+        <w:proofErr w:type="spellStart"/>
+        <w:r>
+          <w:rPr>
+            <w:rStyle w:val="Hyperlink"/>
+            <w:lang w:val="en-GB"/>
+          </w:rPr>
+          <w:t>encyclopedie</w:t>
+        </w:r>
+        <w:proofErr w:type="spellEnd"/>
+      </w:hyperlink>
+    </w:p>
+    <w:p>
+      <w:pPr>
+        <w:rPr>
+          <w:lang w:val="en-GB"/>
+        </w:rPr>
+      </w:pPr>
       <w:r>
-        <w:fldChar w:fldCharType="begin"/>
+        <w:rPr>
+          <w:lang w:val="en-GB"/>
+        </w:rPr>
+        <w:t>TAAL</w:t>
       </w:r>
+    </w:p>
+    <w:p>
+      <w:pPr>
+        <w:rPr>
+          <w:lang w:val="en-GB"/>
+        </w:rPr>
+      </w:pPr>
+      <w:hyperlink r:id="rId6" w:history="1">
+        <w:r>
+          <w:rPr>
+            <w:rStyle w:val="Hyperlink"/>
+            <w:lang w:val="en-GB"/>
+          </w:rPr>
+          <w:t>Learn Web Development Basics – HTML, CSS, and JavaScript Explained for Beginners (freecodecamp.org)</w:t>
+        </w:r>
+      </w:hyperlink>
+    </w:p>
+    <w:p>
+      <w:pPr>
+        <w:rPr>
+          <w:lang w:val="nl-BE"/>
+        </w:rPr>
+      </w:pPr>
+      <w:hyperlink r:id="rId7" w:history="1">
+        <w:r>
+          <w:rPr>
+            <w:rStyle w:val="Hyperlink"/>
+            <w:lang w:val="nl-BE"/>
+          </w:rPr>
+          <w:t>Top 8 meest gevraagde programmeertalen van 2021 | &amp;</w:t>
+        </w:r>
+        <w:proofErr w:type="spellStart"/>
+        <w:r>
+          <w:rPr>
+            <w:rStyle w:val="Hyperlink"/>
+            <w:lang w:val="nl-BE"/>
+          </w:rPr>
+          <w:t>Work</w:t>
+        </w:r>
+        <w:proofErr w:type="spellEnd"/>
+        <w:r>
+          <w:rPr>
+            <w:rStyle w:val="Hyperlink"/>
+            <w:lang w:val="nl-BE"/>
+          </w:rPr>
+          <w:t xml:space="preserve"> (andwork.com)</w:t>
+        </w:r>
+      </w:hyperlink>
+    </w:p>
+    <w:p>
+      <w:pPr>
+        <w:rPr>
+          <w:lang w:val="nl-BE"/>
+        </w:rPr>
+      </w:pPr>
+      <w:hyperlink r:id="rId8" w:history="1">
+        <w:r>
+          <w:rPr>
+            <w:rStyle w:val="Hyperlink"/>
+            <w:lang w:val="nl-BE"/>
+          </w:rPr>
+          <w:t>Top 9 programmeertalen voor websites - Online Rocket</w:t>
+        </w:r>
+      </w:hyperlink>
+    </w:p>
+    <w:p>
+      <w:pPr>
+        <w:rPr>
+          <w:lang w:val="en-GB"/>
+        </w:rPr>
+      </w:pPr>
       <w:r>
         <w:rPr>
-          <w:lang w:val="nl-BE"/>
-        </w:rPr>
-        <w:instrText xml:space="preserve"> HYPERLINK "https://programmeerplaats.nl/" </w:instrText>
+          <w:lang w:val="en-GB"/>
+        </w:rPr>
+        <w:t xml:space="preserve">APP </w:t>
       </w:r>
-      <w:r>
-        <w:fldChar w:fldCharType="separate"/>
-      </w:r>
-      <w:r>
-        <w:rPr>
-          <w:rStyle w:val="Hyperlink"/>
-          <w:lang w:val="nl-BE"/>
-        </w:rPr>
-        <w:t xml:space="preserve">Gratis leren programmeren in 2021 - </w:t>
-      </w:r>
-      <w:proofErr w:type="spellStart"/>
-      <w:r>
-        <w:rPr>
-          <w:rStyle w:val="Hyperlink"/>
-          <w:lang w:val="nl-BE"/>
-        </w:rPr>
-        <w:t>ProgrammeerPlaats</w:t>
-      </w:r>
-      <w:proofErr w:type="spellEnd"/>
-      <w:r>
-        <w:rPr>
-          <w:rStyle w:val="Hyperlink"/>
-          <w:lang w:val="nl-BE"/>
-        </w:rPr>
-        <w:fldChar w:fldCharType="end"/>
-      </w:r>
-    </w:p>
-    <w:p>
-      <w:pPr>
-        <w:rPr>
-          <w:lang w:val="en-GB"/>
-        </w:rPr>
-      </w:pPr>
-      <w:r>
-        <w:fldChar w:fldCharType="begin"/>
-      </w:r>
-      <w:r>
-        <w:rPr>
-          <w:lang w:val="en-GB"/>
-        </w:rPr>
-        <w:instrText xml:space="preserve"> HYPERLINK "https://nl.wikipedia.org/wiki/Hoofdpagina" </w:instrText>
-      </w:r>
-      <w:r>
-        <w:fldChar w:fldCharType="separate"/>
-      </w:r>
-      <w:r>
+    </w:p>
+    <w:p>
+      <w:pPr>
         <w:rPr>
           <w:rStyle w:val="Hyperlink"/>
           <w:lang w:val="en-GB"/>
         </w:rPr>
-        <w:t>Wikipedia, de vrije encyclopedie</w:t>
-      </w:r>
-      <w:r>
-        <w:rPr>
-          <w:rStyle w:val="Hyperlink"/>
-          <w:lang w:val="nl-BE"/>
-        </w:rPr>
-        <w:fldChar w:fldCharType="end"/>
-      </w:r>
-    </w:p>
-    <w:p>
-      <w:pPr>
-        <w:rPr>
-          <w:lang w:val="en-GB"/>
-        </w:rPr>
-      </w:pPr>
-      <w:r>
-        <w:rPr>
-          <w:lang w:val="en-GB"/>
-        </w:rPr>
-        <w:t>TAAL</w:t>
-      </w:r>
-    </w:p>
-    <w:p>
-      <w:pPr>
-        <w:rPr>
-          <w:lang w:val="en-GB"/>
-        </w:rPr>
-      </w:pPr>
-      <w:r>
-        <w:fldChar w:fldCharType="begin"/>
-      </w:r>
-      <w:r>
-        <w:rPr>
-          <w:lang w:val="en-GB"/>
-        </w:rPr>
-        <w:instrText xml:space="preserve"> HYPERLINK "https://www.freecodecamp.org/news/html-css-and-javascript-explained-for-beginners/" </w:instrText>
-      </w:r>
-      <w:r>
-        <w:fldChar w:fldCharType="separate"/>
-      </w:r>
-      <w:r>
+      </w:pPr>
+      <w:hyperlink r:id="rId9" w:history="1">
+        <w:r>
+          <w:rPr>
+            <w:rStyle w:val="Hyperlink"/>
+            <w:lang w:val="en-GB"/>
+          </w:rPr>
+          <w:t>Download Android Studio and SDK tools  |  Android Developers</w:t>
+        </w:r>
+      </w:hyperlink>
+    </w:p>
+    <w:p>
+      <w:pPr>
         <w:rPr>
           <w:rStyle w:val="Hyperlink"/>
           <w:lang w:val="en-GB"/>
         </w:rPr>
-        <w:t>Learn Web Development Basics – HTML, CSS, and JavaScript Explained for Beginners (freecodecamp.org)</w:t>
-      </w:r>
-      <w:r>
-        <w:rPr>
-          <w:rStyle w:val="Hyperlink"/>
-          <w:lang w:val="en-GB"/>
-        </w:rPr>
-        <w:fldChar w:fldCharType="end"/>
-      </w:r>
-    </w:p>
-    <w:p>
-      <w:pPr>
-        <w:rPr>
-          <w:lang w:val="nl-BE"/>
-        </w:rPr>
-      </w:pPr>
-      <w:r>
-        <w:fldChar w:fldCharType="begin"/>
-      </w:r>
-      <w:r>
-        <w:rPr>
-          <w:lang w:val="nl-BE"/>
-        </w:rPr>
-        <w:instrText xml:space="preserve"> HYPERLINK "https://blog.andwork.com/wat-spreken-develope</w:instrText>
-      </w:r>
-      <w:r>
-        <w:rPr>
-          <w:lang w:val="nl-BE"/>
-        </w:rPr>
-        <w:instrText xml:space="preserve">rs-dit-zijn-de-8-meest-gevraagde-programmeertalen/" </w:instrText>
-      </w:r>
-      <w:r>
-        <w:fldChar w:fldCharType="separate"/>
-      </w:r>
-      <w:r>
-        <w:rPr>
-          <w:rStyle w:val="Hyperlink"/>
-          <w:lang w:val="nl-BE"/>
-        </w:rPr>
-        <w:t>Top 8 meest gevraagde programmeertalen van 2021 | &amp;</w:t>
-      </w:r>
-      <w:proofErr w:type="spellStart"/>
-      <w:r>
-        <w:rPr>
-          <w:rStyle w:val="Hyperlink"/>
-          <w:lang w:val="nl-BE"/>
-        </w:rPr>
-        <w:t>Work</w:t>
-      </w:r>
-      <w:proofErr w:type="spellEnd"/>
-      <w:r>
-        <w:rPr>
-          <w:rStyle w:val="Hyperlink"/>
-          <w:lang w:val="nl-BE"/>
-        </w:rPr>
-        <w:t xml:space="preserve"> (andwork.com)</w:t>
-      </w:r>
-      <w:r>
-        <w:rPr>
-          <w:rStyle w:val="Hyperlink"/>
-          <w:lang w:val="nl-BE"/>
-        </w:rPr>
-        <w:fldChar w:fldCharType="end"/>
-      </w:r>
-    </w:p>
-    <w:p>
-      <w:pPr>
-        <w:rPr>
-          <w:lang w:val="nl-BE"/>
-        </w:rPr>
-      </w:pPr>
-      <w:hyperlink r:id="rId4" w:history="1">
-        <w:r>
-          <w:rPr>
-            <w:rStyle w:val="Hyperlink"/>
-            <w:lang w:val="nl-BE"/>
-          </w:rPr>
-          <w:t>Top 9 programmeertalen voor websites - Online Rocket</w:t>
-        </w:r>
-      </w:hyperlink>
-    </w:p>
-    <w:p>
-      <w:pPr>
-        <w:rPr>
-          <w:lang w:val="en-GB"/>
-        </w:rPr>
-      </w:pPr>
-      <w:r>
-        <w:rPr>
-          <w:lang w:val="en-GB"/>
-        </w:rPr>
-        <w:t xml:space="preserve">APP </w:t>
-      </w:r>
-    </w:p>
-    <w:p>
-      <w:pPr>
-        <w:rPr>
-          <w:rStyle w:val="Hyperlink"/>
-          <w:lang w:val="en-GB"/>
-        </w:rPr>
-      </w:pPr>
-      <w:hyperlink r:id="rId5" w:history="1">
-        <w:r>
-          <w:rPr>
-            <w:rStyle w:val="Hyperlink"/>
-            <w:lang w:val="en-GB"/>
-          </w:rPr>
-          <w:t>Download Android Studio and SDK tools  |  Android Developers</w:t>
-        </w:r>
-      </w:hyperlink>
-    </w:p>
-    <w:p>
-      <w:pPr>
-        <w:rPr>
-          <w:rStyle w:val="Hyperlink"/>
-          <w:lang w:val="en-GB"/>
-        </w:rPr>
       </w:pPr>
     </w:p>
     <w:p>
@@ -271,7 +222,7 @@
           <w:lang w:val="nl-BE"/>
         </w:rPr>
       </w:pPr>
-      <w:hyperlink r:id="rId6" w:history="1">
+      <w:hyperlink r:id="rId10" w:history="1">
         <w:r>
           <w:rPr>
             <w:rStyle w:val="Hyperlink"/>
@@ -280,6 +231,64 @@
           <w:t>Wat is het verschil tussen front end en back end? - CODE14</w:t>
         </w:r>
       </w:hyperlink>
+    </w:p>
+    <w:p>
+      <w:hyperlink r:id="rId11" w:history="1">
+        <w:r>
+          <w:rPr>
+            <w:rStyle w:val="Hyperlink"/>
+          </w:rPr>
+          <w:t>https://torquemag.io/2018/06/why-millions-of-developers-use-javascript-for-web-application-development/</w:t>
+        </w:r>
+      </w:hyperlink>
+    </w:p>
+    <w:p>
+      <w:hyperlink r:id="rId12" w:history="1">
+        <w:r>
+          <w:rPr>
+            <w:rStyle w:val="Hyperlink"/>
+          </w:rPr>
+          <w:t>https://www.educba.com/html5-vs-flash/</w:t>
+        </w:r>
+      </w:hyperlink>
+    </w:p>
+    <w:p>
+      <w:hyperlink r:id="rId13" w:history="1">
+        <w:r>
+          <w:rPr>
+            <w:rStyle w:val="Hyperlink"/>
+          </w:rPr>
+          <w:t>https://modularfirebase.web.app/common-use-cases/firestore/</w:t>
+        </w:r>
+      </w:hyperlink>
+    </w:p>
+    <w:p>
+      <w:hyperlink r:id="rId14" w:history="1">
+        <w:r>
+          <w:rPr>
+            <w:rStyle w:val="Hyperlink"/>
+          </w:rPr>
+          <w:t>https://www.monocubed.com/django-vs-express/</w:t>
+        </w:r>
+      </w:hyperlink>
+    </w:p>
+    <w:p>
+      <w:hyperlink r:id="rId15" w:history="1">
+        <w:r>
+          <w:rPr>
+            <w:rStyle w:val="Hyperlink"/>
+          </w:rPr>
+          <w:t>https://dev.to/leviathanprogramming/php-vs-nodejs-vs-flask-vs-django-which-is-the-best-backend-language-in-your-opinion-339c</w:t>
+        </w:r>
+      </w:hyperlink>
+    </w:p>
+    <w:p>
+      <w:pPr>
+        <w:rPr>
+          <w:rStyle w:val="Hyperlink"/>
+          <w:lang w:val="nl-BE"/>
+        </w:rPr>
+      </w:pPr>
     </w:p>
     <w:p>
       <w:pPr>
@@ -324,7 +333,7 @@
           <w:lang w:val="nl-BE"/>
         </w:rPr>
       </w:pPr>
-      <w:hyperlink r:id="rId7" w:tgtFrame="_blank" w:history="1">
+      <w:hyperlink r:id="rId16" w:tgtFrame="_blank" w:history="1">
         <w:r>
           <w:rPr>
             <w:rStyle w:val="Hyperlink"/>
@@ -793,7 +802,6 @@
     <w:name w:val="Hyperlink"/>
     <w:basedOn w:val="Standaardalinea-lettertype"/>
     <w:uiPriority w:val="99"/>
-    <w:semiHidden/>
     <w:unhideWhenUsed/>
     <w:rsid w:val="00592125"/>
     <w:rPr>
